--- a/English/HW12/Test - Present Perfect.docx
+++ b/English/HW12/Test - Present Perfect.docx
@@ -2987,7 +2987,16 @@
           <w:szCs w:val="24"/>
           <w:lang w:val="en-US" w:eastAsia="ru-RU"/>
         </w:rPr>
-        <w:t>haven’t</w:t>
+        <w:t>hasn</w:t>
+      </w:r>
+      <w:r>
+        <w:rPr>
+          <w:rFonts w:ascii="Verdana" w:eastAsia="Times New Roman" w:hAnsi="Verdana" w:cs="Times New Roman"/>
+          <w:sz w:val="24"/>
+          <w:szCs w:val="24"/>
+          <w:lang w:val="en-US" w:eastAsia="ru-RU"/>
+        </w:rPr>
+        <w:t>’t</w:t>
       </w:r>
       <w:proofErr w:type="gramStart"/>
       <w:r>
@@ -3061,7 +3070,16 @@
           <w:szCs w:val="24"/>
           <w:lang w:val="en-US" w:eastAsia="ru-RU"/>
         </w:rPr>
-        <w:t>haven’t</w:t>
+        <w:t>hasn</w:t>
+      </w:r>
+      <w:r>
+        <w:rPr>
+          <w:rFonts w:ascii="Verdana" w:eastAsia="Times New Roman" w:hAnsi="Verdana" w:cs="Times New Roman"/>
+          <w:sz w:val="24"/>
+          <w:szCs w:val="24"/>
+          <w:lang w:val="en-US" w:eastAsia="ru-RU"/>
+        </w:rPr>
+        <w:t>’t</w:t>
       </w:r>
       <w:proofErr w:type="gramEnd"/>
       <w:r>
@@ -3574,16 +3592,124 @@
           <w:szCs w:val="24"/>
           <w:lang w:val="en-US" w:eastAsia="ru-RU"/>
         </w:rPr>
-        <w:t xml:space="preserve"> have already made for you. </w:t>
-      </w:r>
-      <w:r>
-        <w:rPr>
-          <w:rFonts w:ascii="Verdana" w:eastAsia="Times New Roman" w:hAnsi="Verdana" w:cs="Times New Roman"/>
-          <w:sz w:val="24"/>
-          <w:szCs w:val="24"/>
-          <w:lang w:eastAsia="ru-RU"/>
-        </w:rPr>
-        <w:t>Я уже приготовил для тебя кофе</w:t>
+        <w:t xml:space="preserve"> have already made</w:t>
+      </w:r>
+      <w:r>
+        <w:rPr>
+          <w:rFonts w:ascii="Verdana" w:eastAsia="Times New Roman" w:hAnsi="Verdana" w:cs="Times New Roman"/>
+          <w:sz w:val="24"/>
+          <w:szCs w:val="24"/>
+          <w:lang w:val="en-US" w:eastAsia="ru-RU"/>
+        </w:rPr>
+        <w:t xml:space="preserve"> coffee</w:t>
+      </w:r>
+      <w:r>
+        <w:rPr>
+          <w:rFonts w:ascii="Verdana" w:eastAsia="Times New Roman" w:hAnsi="Verdana" w:cs="Times New Roman"/>
+          <w:sz w:val="24"/>
+          <w:szCs w:val="24"/>
+          <w:lang w:val="en-US" w:eastAsia="ru-RU"/>
+        </w:rPr>
+        <w:t xml:space="preserve"> for you. </w:t>
+      </w:r>
+      <w:r>
+        <w:rPr>
+          <w:rFonts w:ascii="Verdana" w:eastAsia="Times New Roman" w:hAnsi="Verdana" w:cs="Times New Roman"/>
+          <w:sz w:val="24"/>
+          <w:szCs w:val="24"/>
+          <w:lang w:eastAsia="ru-RU"/>
+        </w:rPr>
+        <w:t>Я</w:t>
+      </w:r>
+      <w:r>
+        <w:rPr>
+          <w:rFonts w:ascii="Verdana" w:eastAsia="Times New Roman" w:hAnsi="Verdana" w:cs="Times New Roman"/>
+          <w:sz w:val="24"/>
+          <w:szCs w:val="24"/>
+          <w:lang w:val="en-US" w:eastAsia="ru-RU"/>
+        </w:rPr>
+        <w:t xml:space="preserve"> </w:t>
+      </w:r>
+      <w:r>
+        <w:rPr>
+          <w:rFonts w:ascii="Verdana" w:eastAsia="Times New Roman" w:hAnsi="Verdana" w:cs="Times New Roman"/>
+          <w:sz w:val="24"/>
+          <w:szCs w:val="24"/>
+          <w:lang w:eastAsia="ru-RU"/>
+        </w:rPr>
+        <w:t>уже</w:t>
+      </w:r>
+      <w:r>
+        <w:rPr>
+          <w:rFonts w:ascii="Verdana" w:eastAsia="Times New Roman" w:hAnsi="Verdana" w:cs="Times New Roman"/>
+          <w:sz w:val="24"/>
+          <w:szCs w:val="24"/>
+          <w:lang w:val="en-US" w:eastAsia="ru-RU"/>
+        </w:rPr>
+        <w:t xml:space="preserve"> </w:t>
+      </w:r>
+      <w:r>
+        <w:rPr>
+          <w:rFonts w:ascii="Verdana" w:eastAsia="Times New Roman" w:hAnsi="Verdana" w:cs="Times New Roman"/>
+          <w:sz w:val="24"/>
+          <w:szCs w:val="24"/>
+          <w:lang w:eastAsia="ru-RU"/>
+        </w:rPr>
+        <w:t>приготовил</w:t>
+      </w:r>
+      <w:r>
+        <w:rPr>
+          <w:rFonts w:ascii="Verdana" w:eastAsia="Times New Roman" w:hAnsi="Verdana" w:cs="Times New Roman"/>
+          <w:sz w:val="24"/>
+          <w:szCs w:val="24"/>
+          <w:lang w:val="en-US" w:eastAsia="ru-RU"/>
+        </w:rPr>
+        <w:t xml:space="preserve"> </w:t>
+      </w:r>
+      <w:r>
+        <w:rPr>
+          <w:rFonts w:ascii="Verdana" w:eastAsia="Times New Roman" w:hAnsi="Verdana" w:cs="Times New Roman"/>
+          <w:sz w:val="24"/>
+          <w:szCs w:val="24"/>
+          <w:lang w:eastAsia="ru-RU"/>
+        </w:rPr>
+        <w:t>для</w:t>
+      </w:r>
+      <w:r>
+        <w:rPr>
+          <w:rFonts w:ascii="Verdana" w:eastAsia="Times New Roman" w:hAnsi="Verdana" w:cs="Times New Roman"/>
+          <w:sz w:val="24"/>
+          <w:szCs w:val="24"/>
+          <w:lang w:val="en-US" w:eastAsia="ru-RU"/>
+        </w:rPr>
+        <w:t xml:space="preserve"> </w:t>
+      </w:r>
+      <w:r>
+        <w:rPr>
+          <w:rFonts w:ascii="Verdana" w:eastAsia="Times New Roman" w:hAnsi="Verdana" w:cs="Times New Roman"/>
+          <w:sz w:val="24"/>
+          <w:szCs w:val="24"/>
+          <w:lang w:eastAsia="ru-RU"/>
+        </w:rPr>
+        <w:t>тебя</w:t>
+      </w:r>
+      <w:r>
+        <w:rPr>
+          <w:rFonts w:ascii="Verdana" w:eastAsia="Times New Roman" w:hAnsi="Verdana" w:cs="Times New Roman"/>
+          <w:sz w:val="24"/>
+          <w:szCs w:val="24"/>
+          <w:lang w:val="en-US" w:eastAsia="ru-RU"/>
+        </w:rPr>
+        <w:t xml:space="preserve"> </w:t>
+      </w:r>
+      <w:r>
+        <w:rPr>
+          <w:rFonts w:ascii="Verdana" w:eastAsia="Times New Roman" w:hAnsi="Verdana" w:cs="Times New Roman"/>
+          <w:sz w:val="24"/>
+          <w:szCs w:val="24"/>
+          <w:lang w:eastAsia="ru-RU"/>
+        </w:rPr>
+        <w:t>кофе</w:t>
       </w:r>
     </w:p>
     <w:p>
@@ -3892,25 +4018,25 @@
           <w:szCs w:val="24"/>
           <w:lang w:val="en-US" w:eastAsia="ru-RU"/>
         </w:rPr>
+        <w:t>have</w:t>
+      </w:r>
+      <w:r>
+        <w:rPr>
+          <w:rFonts w:ascii="Verdana" w:eastAsia="Times New Roman" w:hAnsi="Verdana" w:cs="Times New Roman"/>
+          <w:sz w:val="24"/>
+          <w:szCs w:val="24"/>
+          <w:lang w:val="en-US" w:eastAsia="ru-RU"/>
+        </w:rPr>
+        <w:t xml:space="preserve"> </w:t>
+      </w:r>
+      <w:r>
+        <w:rPr>
+          <w:rFonts w:ascii="Verdana" w:eastAsia="Times New Roman" w:hAnsi="Verdana" w:cs="Times New Roman"/>
+          <w:sz w:val="24"/>
+          <w:szCs w:val="24"/>
+          <w:lang w:val="en-US" w:eastAsia="ru-RU"/>
+        </w:rPr>
         <w:t>just</w:t>
-      </w:r>
-      <w:r>
-        <w:rPr>
-          <w:rFonts w:ascii="Verdana" w:eastAsia="Times New Roman" w:hAnsi="Verdana" w:cs="Times New Roman"/>
-          <w:sz w:val="24"/>
-          <w:szCs w:val="24"/>
-          <w:lang w:val="en-US" w:eastAsia="ru-RU"/>
-        </w:rPr>
-        <w:t xml:space="preserve"> </w:t>
-      </w:r>
-      <w:r>
-        <w:rPr>
-          <w:rFonts w:ascii="Verdana" w:eastAsia="Times New Roman" w:hAnsi="Verdana" w:cs="Times New Roman"/>
-          <w:sz w:val="24"/>
-          <w:szCs w:val="24"/>
-          <w:lang w:val="en-US" w:eastAsia="ru-RU"/>
-        </w:rPr>
-        <w:t>have</w:t>
       </w:r>
       <w:r>
         <w:rPr>
@@ -4327,16 +4453,18 @@
           <w:szCs w:val="24"/>
           <w:lang w:val="en-US" w:eastAsia="ru-RU"/>
         </w:rPr>
-        <w:t>run over</w:t>
-      </w:r>
-      <w:r>
-        <w:rPr>
-          <w:rFonts w:ascii="Verdana" w:eastAsia="Times New Roman" w:hAnsi="Verdana" w:cs="Times New Roman"/>
-          <w:sz w:val="24"/>
-          <w:szCs w:val="24"/>
-          <w:lang w:val="en-US" w:eastAsia="ru-RU"/>
-        </w:rPr>
-        <w:t xml:space="preserve"> in new flat</w:t>
+        <w:t>moved to</w:t>
+      </w:r>
+      <w:bookmarkStart w:id="0" w:name="_GoBack"/>
+      <w:bookmarkEnd w:id="0"/>
+      <w:r>
+        <w:rPr>
+          <w:rFonts w:ascii="Verdana" w:eastAsia="Times New Roman" w:hAnsi="Verdana" w:cs="Times New Roman"/>
+          <w:sz w:val="24"/>
+          <w:szCs w:val="24"/>
+          <w:lang w:val="en-US" w:eastAsia="ru-RU"/>
+        </w:rPr>
+        <w:t xml:space="preserve"> new flat</w:t>
       </w:r>
     </w:p>
     <w:p>
@@ -4532,7 +4660,7 @@
           <w:rFonts w:ascii="Verdana" w:eastAsia="Times New Roman" w:hAnsi="Verdana" w:cs="Times New Roman"/>
           <w:sz w:val="24"/>
           <w:szCs w:val="24"/>
-          <w:lang w:val="en-US" w:eastAsia="ru-RU"/>
+          <w:lang w:eastAsia="ru-RU"/>
         </w:rPr>
         <w:t>?</w:t>
       </w:r>
@@ -4541,9 +4669,18 @@
           <w:rFonts w:ascii="Verdana" w:eastAsia="Times New Roman" w:hAnsi="Verdana" w:cs="Times New Roman"/>
           <w:sz w:val="24"/>
           <w:szCs w:val="24"/>
-          <w:lang w:val="en-US" w:eastAsia="ru-RU"/>
-        </w:rPr>
-        <w:t xml:space="preserve"> Have you already read todays newspaper?</w:t>
+          <w:lang w:eastAsia="ru-RU"/>
+        </w:rPr>
+        <w:t xml:space="preserve"> </w:t>
+      </w:r>
+      <w:r>
+        <w:rPr>
+          <w:rFonts w:ascii="Verdana" w:eastAsia="Times New Roman" w:hAnsi="Verdana" w:cs="Times New Roman"/>
+          <w:sz w:val="24"/>
+          <w:szCs w:val="24"/>
+          <w:lang w:val="en-US" w:eastAsia="ru-RU"/>
+        </w:rPr>
+        <w:t>Have you already read todays newspaper?</w:t>
       </w:r>
     </w:p>
     <w:p>
@@ -4625,8 +4762,6 @@
         </w:rPr>
         <w:t>We have already played computer games today.</w:t>
       </w:r>
-      <w:bookmarkStart w:id="0" w:name="_GoBack"/>
-      <w:bookmarkEnd w:id="0"/>
     </w:p>
     <w:p>
       <w:pPr>
